--- a/Learning Log.docx
+++ b/Learning Log.docx
@@ -386,6 +386,188 @@
           <w:lang w:val="en-GB"/>
         </w:rPr>
         <w:t>Graph is exported to JSON file</w:t>
+      </w:r>
+    </w:p>
+    <w:p>
+      <w:pPr>
+        <w:pStyle w:val="Heading2"/>
+        <w:rPr>
+          <w:lang w:val="en-GB"/>
+        </w:rPr>
+      </w:pPr>
+      <w:r>
+        <w:rPr>
+          <w:lang w:val="en-GB"/>
+        </w:rPr>
+        <w:t>Week 9</w:t>
+      </w:r>
+    </w:p>
+    <w:p>
+      <w:pPr>
+        <w:pStyle w:val="ListParagraph"/>
+        <w:numPr>
+          <w:ilvl w:val="0"/>
+          <w:numId w:val="9"/>
+        </w:numPr>
+        <w:rPr>
+          <w:lang w:val="en-GB"/>
+        </w:rPr>
+      </w:pPr>
+      <w:r>
+        <w:rPr>
+          <w:lang w:val="en-GB"/>
+        </w:rPr>
+        <w:t>Interactive information system created, using NodeJS and ReactJS.</w:t>
+      </w:r>
+    </w:p>
+    <w:p>
+      <w:pPr>
+        <w:pStyle w:val="ListParagraph"/>
+        <w:numPr>
+          <w:ilvl w:val="0"/>
+          <w:numId w:val="9"/>
+        </w:numPr>
+        <w:rPr>
+          <w:lang w:val="en-GB"/>
+        </w:rPr>
+      </w:pPr>
+      <w:r>
+        <w:rPr>
+          <w:lang w:val="en-GB"/>
+        </w:rPr>
+        <w:t>Graphs working, and updat</w:t>
+      </w:r>
+      <w:r>
+        <w:rPr>
+          <w:lang w:val="en-GB"/>
+        </w:rPr>
+        <w:t>e live</w:t>
+      </w:r>
+    </w:p>
+    <w:p>
+      <w:pPr>
+        <w:pStyle w:val="Heading2"/>
+        <w:rPr>
+          <w:lang w:val="en-GB"/>
+        </w:rPr>
+      </w:pPr>
+      <w:r>
+        <w:rPr>
+          <w:lang w:val="en-GB"/>
+        </w:rPr>
+        <w:lastRenderedPageBreak/>
+        <w:t>Week 10</w:t>
+      </w:r>
+    </w:p>
+    <w:p>
+      <w:pPr>
+        <w:pStyle w:val="ListParagraph"/>
+        <w:numPr>
+          <w:ilvl w:val="0"/>
+          <w:numId w:val="10"/>
+        </w:numPr>
+        <w:rPr>
+          <w:lang w:val="en-GB"/>
+        </w:rPr>
+      </w:pPr>
+      <w:r>
+        <w:rPr>
+          <w:lang w:val="en-GB"/>
+        </w:rPr>
+        <w:t>Backend Server created to handle user submission data.</w:t>
+      </w:r>
+    </w:p>
+    <w:p>
+      <w:pPr>
+        <w:pStyle w:val="ListParagraph"/>
+        <w:numPr>
+          <w:ilvl w:val="0"/>
+          <w:numId w:val="10"/>
+        </w:numPr>
+        <w:rPr>
+          <w:lang w:val="en-GB"/>
+        </w:rPr>
+      </w:pPr>
+      <w:r>
+        <w:rPr>
+          <w:lang w:val="en-GB"/>
+        </w:rPr>
+        <w:t>Pie chart done of responses</w:t>
+      </w:r>
+    </w:p>
+    <w:p>
+      <w:pPr>
+        <w:rPr>
+          <w:lang w:val="en-GB"/>
+        </w:rPr>
+      </w:pPr>
+    </w:p>
+    <w:p>
+      <w:pPr>
+        <w:pStyle w:val="Heading2"/>
+        <w:rPr>
+          <w:lang w:val="en-GB"/>
+        </w:rPr>
+      </w:pPr>
+      <w:r>
+        <w:rPr>
+          <w:lang w:val="en-GB"/>
+        </w:rPr>
+        <w:t>Week 11</w:t>
+      </w:r>
+    </w:p>
+    <w:p>
+      <w:pPr>
+        <w:pStyle w:val="ListParagraph"/>
+        <w:numPr>
+          <w:ilvl w:val="0"/>
+          <w:numId w:val="9"/>
+        </w:numPr>
+        <w:rPr>
+          <w:lang w:val="en-GB"/>
+        </w:rPr>
+      </w:pPr>
+      <w:r>
+        <w:rPr>
+          <w:lang w:val="en-GB"/>
+        </w:rPr>
+        <w:t>All python moved to the server in order to make it callable correctly.</w:t>
+      </w:r>
+    </w:p>
+    <w:p>
+      <w:pPr>
+        <w:pStyle w:val="ListParagraph"/>
+        <w:numPr>
+          <w:ilvl w:val="0"/>
+          <w:numId w:val="9"/>
+        </w:numPr>
+        <w:rPr>
+          <w:lang w:val="en-GB"/>
+        </w:rPr>
+      </w:pPr>
+      <w:r>
+        <w:rPr>
+          <w:lang w:val="en-GB"/>
+        </w:rPr>
+        <w:t>User can view and get predictions on whichever stock they prefer, instead of just Apple</w:t>
+      </w:r>
+    </w:p>
+    <w:p>
+      <w:pPr>
+        <w:pStyle w:val="ListParagraph"/>
+        <w:numPr>
+          <w:ilvl w:val="0"/>
+          <w:numId w:val="9"/>
+        </w:numPr>
+        <w:rPr>
+          <w:lang w:val="en-GB"/>
+        </w:rPr>
+      </w:pPr>
+      <w:r>
+        <w:rPr>
+          <w:lang w:val="en-GB"/>
+        </w:rPr>
+        <w:t>Styling done for the information system</w:t>
       </w:r>
     </w:p>
     <w:sectPr>
@@ -740,6 +922,119 @@
     </w:lvl>
   </w:abstractNum>
   <w:abstractNum w:abstractNumId="3" w15:restartNumberingAfterBreak="0">
+    <w:nsid w:val="175B25BD"/>
+    <w:multiLevelType w:val="hybridMultilevel"/>
+    <w:tmpl w:val="150A7D02"/>
+    <w:lvl w:ilvl="0" w:tplc="18090001">
+      <w:start w:val="1"/>
+      <w:numFmt w:val="bullet"/>
+      <w:lvlText w:val=""/>
+      <w:lvlJc w:val="left"/>
+      <w:pPr>
+        <w:ind w:left="720" w:hanging="360"/>
+      </w:pPr>
+      <w:rPr>
+        <w:rFonts w:ascii="Symbol" w:hAnsi="Symbol" w:hint="default"/>
+      </w:rPr>
+    </w:lvl>
+    <w:lvl w:ilvl="1" w:tplc="18090003" w:tentative="1">
+      <w:start w:val="1"/>
+      <w:numFmt w:val="bullet"/>
+      <w:lvlText w:val="o"/>
+      <w:lvlJc w:val="left"/>
+      <w:pPr>
+        <w:ind w:left="1440" w:hanging="360"/>
+      </w:pPr>
+      <w:rPr>
+        <w:rFonts w:ascii="Courier New" w:hAnsi="Courier New" w:cs="Courier New" w:hint="default"/>
+      </w:rPr>
+    </w:lvl>
+    <w:lvl w:ilvl="2" w:tplc="18090005" w:tentative="1">
+      <w:start w:val="1"/>
+      <w:numFmt w:val="bullet"/>
+      <w:lvlText w:val=""/>
+      <w:lvlJc w:val="left"/>
+      <w:pPr>
+        <w:ind w:left="2160" w:hanging="360"/>
+      </w:pPr>
+      <w:rPr>
+        <w:rFonts w:ascii="Wingdings" w:hAnsi="Wingdings" w:hint="default"/>
+      </w:rPr>
+    </w:lvl>
+    <w:lvl w:ilvl="3" w:tplc="18090001" w:tentative="1">
+      <w:start w:val="1"/>
+      <w:numFmt w:val="bullet"/>
+      <w:lvlText w:val=""/>
+      <w:lvlJc w:val="left"/>
+      <w:pPr>
+        <w:ind w:left="2880" w:hanging="360"/>
+      </w:pPr>
+      <w:rPr>
+        <w:rFonts w:ascii="Symbol" w:hAnsi="Symbol" w:hint="default"/>
+      </w:rPr>
+    </w:lvl>
+    <w:lvl w:ilvl="4" w:tplc="18090003" w:tentative="1">
+      <w:start w:val="1"/>
+      <w:numFmt w:val="bullet"/>
+      <w:lvlText w:val="o"/>
+      <w:lvlJc w:val="left"/>
+      <w:pPr>
+        <w:ind w:left="3600" w:hanging="360"/>
+      </w:pPr>
+      <w:rPr>
+        <w:rFonts w:ascii="Courier New" w:hAnsi="Courier New" w:cs="Courier New" w:hint="default"/>
+      </w:rPr>
+    </w:lvl>
+    <w:lvl w:ilvl="5" w:tplc="18090005" w:tentative="1">
+      <w:start w:val="1"/>
+      <w:numFmt w:val="bullet"/>
+      <w:lvlText w:val=""/>
+      <w:lvlJc w:val="left"/>
+      <w:pPr>
+        <w:ind w:left="4320" w:hanging="360"/>
+      </w:pPr>
+      <w:rPr>
+        <w:rFonts w:ascii="Wingdings" w:hAnsi="Wingdings" w:hint="default"/>
+      </w:rPr>
+    </w:lvl>
+    <w:lvl w:ilvl="6" w:tplc="18090001" w:tentative="1">
+      <w:start w:val="1"/>
+      <w:numFmt w:val="bullet"/>
+      <w:lvlText w:val=""/>
+      <w:lvlJc w:val="left"/>
+      <w:pPr>
+        <w:ind w:left="5040" w:hanging="360"/>
+      </w:pPr>
+      <w:rPr>
+        <w:rFonts w:ascii="Symbol" w:hAnsi="Symbol" w:hint="default"/>
+      </w:rPr>
+    </w:lvl>
+    <w:lvl w:ilvl="7" w:tplc="18090003" w:tentative="1">
+      <w:start w:val="1"/>
+      <w:numFmt w:val="bullet"/>
+      <w:lvlText w:val="o"/>
+      <w:lvlJc w:val="left"/>
+      <w:pPr>
+        <w:ind w:left="5760" w:hanging="360"/>
+      </w:pPr>
+      <w:rPr>
+        <w:rFonts w:ascii="Courier New" w:hAnsi="Courier New" w:cs="Courier New" w:hint="default"/>
+      </w:rPr>
+    </w:lvl>
+    <w:lvl w:ilvl="8" w:tplc="18090005" w:tentative="1">
+      <w:start w:val="1"/>
+      <w:numFmt w:val="bullet"/>
+      <w:lvlText w:val=""/>
+      <w:lvlJc w:val="left"/>
+      <w:pPr>
+        <w:ind w:left="6480" w:hanging="360"/>
+      </w:pPr>
+      <w:rPr>
+        <w:rFonts w:ascii="Wingdings" w:hAnsi="Wingdings" w:hint="default"/>
+      </w:rPr>
+    </w:lvl>
+  </w:abstractNum>
+  <w:abstractNum w:abstractNumId="4" w15:restartNumberingAfterBreak="0">
     <w:nsid w:val="48884F14"/>
     <w:multiLevelType w:val="hybridMultilevel"/>
     <w:tmpl w:val="10500D30"/>
@@ -852,7 +1147,120 @@
       </w:rPr>
     </w:lvl>
   </w:abstractNum>
-  <w:abstractNum w:abstractNumId="4" w15:restartNumberingAfterBreak="0">
+  <w:abstractNum w:abstractNumId="5" w15:restartNumberingAfterBreak="0">
+    <w:nsid w:val="565554E5"/>
+    <w:multiLevelType w:val="hybridMultilevel"/>
+    <w:tmpl w:val="ACEEC860"/>
+    <w:lvl w:ilvl="0" w:tplc="18090001">
+      <w:start w:val="1"/>
+      <w:numFmt w:val="bullet"/>
+      <w:lvlText w:val=""/>
+      <w:lvlJc w:val="left"/>
+      <w:pPr>
+        <w:ind w:left="720" w:hanging="360"/>
+      </w:pPr>
+      <w:rPr>
+        <w:rFonts w:ascii="Symbol" w:hAnsi="Symbol" w:hint="default"/>
+      </w:rPr>
+    </w:lvl>
+    <w:lvl w:ilvl="1" w:tplc="18090003" w:tentative="1">
+      <w:start w:val="1"/>
+      <w:numFmt w:val="bullet"/>
+      <w:lvlText w:val="o"/>
+      <w:lvlJc w:val="left"/>
+      <w:pPr>
+        <w:ind w:left="1440" w:hanging="360"/>
+      </w:pPr>
+      <w:rPr>
+        <w:rFonts w:ascii="Courier New" w:hAnsi="Courier New" w:cs="Courier New" w:hint="default"/>
+      </w:rPr>
+    </w:lvl>
+    <w:lvl w:ilvl="2" w:tplc="18090005" w:tentative="1">
+      <w:start w:val="1"/>
+      <w:numFmt w:val="bullet"/>
+      <w:lvlText w:val=""/>
+      <w:lvlJc w:val="left"/>
+      <w:pPr>
+        <w:ind w:left="2160" w:hanging="360"/>
+      </w:pPr>
+      <w:rPr>
+        <w:rFonts w:ascii="Wingdings" w:hAnsi="Wingdings" w:hint="default"/>
+      </w:rPr>
+    </w:lvl>
+    <w:lvl w:ilvl="3" w:tplc="18090001" w:tentative="1">
+      <w:start w:val="1"/>
+      <w:numFmt w:val="bullet"/>
+      <w:lvlText w:val=""/>
+      <w:lvlJc w:val="left"/>
+      <w:pPr>
+        <w:ind w:left="2880" w:hanging="360"/>
+      </w:pPr>
+      <w:rPr>
+        <w:rFonts w:ascii="Symbol" w:hAnsi="Symbol" w:hint="default"/>
+      </w:rPr>
+    </w:lvl>
+    <w:lvl w:ilvl="4" w:tplc="18090003" w:tentative="1">
+      <w:start w:val="1"/>
+      <w:numFmt w:val="bullet"/>
+      <w:lvlText w:val="o"/>
+      <w:lvlJc w:val="left"/>
+      <w:pPr>
+        <w:ind w:left="3600" w:hanging="360"/>
+      </w:pPr>
+      <w:rPr>
+        <w:rFonts w:ascii="Courier New" w:hAnsi="Courier New" w:cs="Courier New" w:hint="default"/>
+      </w:rPr>
+    </w:lvl>
+    <w:lvl w:ilvl="5" w:tplc="18090005" w:tentative="1">
+      <w:start w:val="1"/>
+      <w:numFmt w:val="bullet"/>
+      <w:lvlText w:val=""/>
+      <w:lvlJc w:val="left"/>
+      <w:pPr>
+        <w:ind w:left="4320" w:hanging="360"/>
+      </w:pPr>
+      <w:rPr>
+        <w:rFonts w:ascii="Wingdings" w:hAnsi="Wingdings" w:hint="default"/>
+      </w:rPr>
+    </w:lvl>
+    <w:lvl w:ilvl="6" w:tplc="18090001" w:tentative="1">
+      <w:start w:val="1"/>
+      <w:numFmt w:val="bullet"/>
+      <w:lvlText w:val=""/>
+      <w:lvlJc w:val="left"/>
+      <w:pPr>
+        <w:ind w:left="5040" w:hanging="360"/>
+      </w:pPr>
+      <w:rPr>
+        <w:rFonts w:ascii="Symbol" w:hAnsi="Symbol" w:hint="default"/>
+      </w:rPr>
+    </w:lvl>
+    <w:lvl w:ilvl="7" w:tplc="18090003" w:tentative="1">
+      <w:start w:val="1"/>
+      <w:numFmt w:val="bullet"/>
+      <w:lvlText w:val="o"/>
+      <w:lvlJc w:val="left"/>
+      <w:pPr>
+        <w:ind w:left="5760" w:hanging="360"/>
+      </w:pPr>
+      <w:rPr>
+        <w:rFonts w:ascii="Courier New" w:hAnsi="Courier New" w:cs="Courier New" w:hint="default"/>
+      </w:rPr>
+    </w:lvl>
+    <w:lvl w:ilvl="8" w:tplc="18090005" w:tentative="1">
+      <w:start w:val="1"/>
+      <w:numFmt w:val="bullet"/>
+      <w:lvlText w:val=""/>
+      <w:lvlJc w:val="left"/>
+      <w:pPr>
+        <w:ind w:left="6480" w:hanging="360"/>
+      </w:pPr>
+      <w:rPr>
+        <w:rFonts w:ascii="Wingdings" w:hAnsi="Wingdings" w:hint="default"/>
+      </w:rPr>
+    </w:lvl>
+  </w:abstractNum>
+  <w:abstractNum w:abstractNumId="6" w15:restartNumberingAfterBreak="0">
     <w:nsid w:val="608C30E6"/>
     <w:multiLevelType w:val="hybridMultilevel"/>
     <w:tmpl w:val="3AAC40D4"/>
@@ -965,7 +1373,7 @@
       </w:rPr>
     </w:lvl>
   </w:abstractNum>
-  <w:abstractNum w:abstractNumId="5" w15:restartNumberingAfterBreak="0">
+  <w:abstractNum w:abstractNumId="7" w15:restartNumberingAfterBreak="0">
     <w:nsid w:val="727A002D"/>
     <w:multiLevelType w:val="hybridMultilevel"/>
     <w:tmpl w:val="B3903534"/>
@@ -1078,7 +1486,7 @@
       </w:rPr>
     </w:lvl>
   </w:abstractNum>
-  <w:abstractNum w:abstractNumId="6" w15:restartNumberingAfterBreak="0">
+  <w:abstractNum w:abstractNumId="8" w15:restartNumberingAfterBreak="0">
     <w:nsid w:val="72FD28E3"/>
     <w:multiLevelType w:val="hybridMultilevel"/>
     <w:tmpl w:val="AC444142"/>
@@ -1191,7 +1599,7 @@
       </w:rPr>
     </w:lvl>
   </w:abstractNum>
-  <w:abstractNum w:abstractNumId="7" w15:restartNumberingAfterBreak="0">
+  <w:abstractNum w:abstractNumId="9" w15:restartNumberingAfterBreak="0">
     <w:nsid w:val="76AB6090"/>
     <w:multiLevelType w:val="hybridMultilevel"/>
     <w:tmpl w:val="5F3CE694"/>
@@ -1281,25 +1689,31 @@
     <w:abstractNumId w:val="0"/>
   </w:num>
   <w:num w:numId="2" w16cid:durableId="517352135">
-    <w:abstractNumId w:val="4"/>
+    <w:abstractNumId w:val="6"/>
   </w:num>
   <w:num w:numId="3" w16cid:durableId="826946552">
-    <w:abstractNumId w:val="7"/>
+    <w:abstractNumId w:val="9"/>
   </w:num>
   <w:num w:numId="4" w16cid:durableId="1186746315">
-    <w:abstractNumId w:val="5"/>
+    <w:abstractNumId w:val="7"/>
   </w:num>
   <w:num w:numId="5" w16cid:durableId="413861167">
     <w:abstractNumId w:val="2"/>
   </w:num>
   <w:num w:numId="6" w16cid:durableId="445586611">
-    <w:abstractNumId w:val="3"/>
+    <w:abstractNumId w:val="4"/>
   </w:num>
   <w:num w:numId="7" w16cid:durableId="756054223">
-    <w:abstractNumId w:val="6"/>
+    <w:abstractNumId w:val="8"/>
   </w:num>
   <w:num w:numId="8" w16cid:durableId="889804759">
     <w:abstractNumId w:val="1"/>
+  </w:num>
+  <w:num w:numId="9" w16cid:durableId="921259195">
+    <w:abstractNumId w:val="5"/>
+  </w:num>
+  <w:num w:numId="10" w16cid:durableId="1521970330">
+    <w:abstractNumId w:val="3"/>
   </w:num>
 </w:numbering>
 </file>
